--- a/hw/lab7/lab7.docx
+++ b/hw/lab7/lab7.docx
@@ -752,607 +752,681 @@
         </w:rPr>
         <w:t>2</w:t>
       </w:r>
+      <w:r>
+        <w:rPr>
+          <w:b/>
+          <w:sz w:val="24"/>
+        </w:rPr>
+        <w:t>, 201</w:t>
+      </w:r>
+      <w:r>
+        <w:rPr>
+          <w:b/>
+          <w:sz w:val="24"/>
+        </w:rPr>
+        <w:t>8</w:t>
+      </w:r>
+      <w:r>
+        <w:rPr>
+          <w:b/>
+          <w:sz w:val="24"/>
+        </w:rPr>
+        <w:t>,</w:t>
+      </w:r>
+      <w:r>
+        <w:rPr>
+          <w:b/>
+          <w:sz w:val="24"/>
+        </w:rPr>
+        <w:t xml:space="preserve"> 6:00 pm. Value: 10 points</w:t>
+      </w:r>
+    </w:p>
+    <w:p>
+      <w:pPr>
+        <w:pStyle w:val="ListParagraph"/>
+        <w:numPr>
+          <w:ilvl w:val="0"/>
+          <w:numId w:val="9"/>
+        </w:numPr>
+        <w:rPr>
+          <w:sz w:val="26"/>
+          <w:szCs w:val="26"/>
+        </w:rPr>
+      </w:pPr>
+      <w:r>
+        <w:rPr>
+          <w:sz w:val="26"/>
+          <w:szCs w:val="26"/>
+        </w:rPr>
+        <w:t>Connect to the US state dataset in Tableau.</w:t>
+      </w:r>
+    </w:p>
+    <w:p>
+      <w:pPr>
+        <w:pStyle w:val="ListParagraph"/>
+        <w:rPr>
+          <w:sz w:val="26"/>
+          <w:szCs w:val="26"/>
+        </w:rPr>
+      </w:pPr>
+    </w:p>
+    <w:p>
+      <w:pPr>
+        <w:pStyle w:val="ListParagraph"/>
+        <w:numPr>
+          <w:ilvl w:val="0"/>
+          <w:numId w:val="9"/>
+        </w:numPr>
+        <w:rPr>
+          <w:sz w:val="26"/>
+          <w:szCs w:val="26"/>
+        </w:rPr>
+      </w:pPr>
+      <w:r>
+        <w:rPr>
+          <w:sz w:val="26"/>
+          <w:szCs w:val="26"/>
+        </w:rPr>
+        <w:t>Create the following three graphs:</w:t>
+      </w:r>
+    </w:p>
+    <w:p>
+      <w:pPr>
+        <w:pStyle w:val="ListParagraph"/>
+        <w:numPr>
+          <w:ilvl w:val="1"/>
+          <w:numId w:val="9"/>
+        </w:numPr>
+        <w:rPr>
+          <w:sz w:val="26"/>
+          <w:szCs w:val="26"/>
+        </w:rPr>
+      </w:pPr>
+      <w:r>
+        <w:rPr>
+          <w:b/>
+          <w:sz w:val="26"/>
+          <w:szCs w:val="26"/>
+        </w:rPr>
+        <w:t>Create a scatterplot of 2010 GDP vs Human Development Index.</w:t>
+      </w:r>
+    </w:p>
+    <w:p>
+      <w:pPr>
+        <w:pStyle w:val="ListParagraph"/>
+        <w:numPr>
+          <w:ilvl w:val="2"/>
+          <w:numId w:val="9"/>
+        </w:numPr>
+        <w:rPr>
+          <w:sz w:val="26"/>
+          <w:szCs w:val="26"/>
+        </w:rPr>
+      </w:pPr>
+      <w:r>
+        <w:rPr>
+          <w:sz w:val="26"/>
+          <w:szCs w:val="26"/>
+        </w:rPr>
+        <w:t>Color each mark by geographical region.</w:t>
+      </w:r>
+    </w:p>
+    <w:p>
+      <w:pPr>
+        <w:pStyle w:val="ListParagraph"/>
+        <w:numPr>
+          <w:ilvl w:val="2"/>
+          <w:numId w:val="9"/>
+        </w:numPr>
+        <w:rPr>
+          <w:sz w:val="26"/>
+          <w:szCs w:val="26"/>
+        </w:rPr>
+      </w:pPr>
+      <w:r>
+        <w:rPr>
+          <w:sz w:val="26"/>
+          <w:szCs w:val="26"/>
+        </w:rPr>
+        <w:t>Add reference lines for the median values of each variable.</w:t>
+      </w:r>
+    </w:p>
+    <w:p>
+      <w:pPr>
+        <w:pStyle w:val="ListParagraph"/>
+        <w:numPr>
+          <w:ilvl w:val="1"/>
+          <w:numId w:val="9"/>
+        </w:numPr>
+        <w:rPr>
+          <w:sz w:val="26"/>
+          <w:szCs w:val="26"/>
+        </w:rPr>
+      </w:pPr>
+      <w:r>
+        <w:rPr>
+          <w:b/>
+          <w:sz w:val="26"/>
+          <w:szCs w:val="26"/>
+        </w:rPr>
+        <w:t xml:space="preserve">Create a </w:t>
+      </w:r>
+      <w:proofErr w:type="spellStart"/>
+      <w:r>
+        <w:rPr>
+          <w:b/>
+          <w:sz w:val="26"/>
+          <w:szCs w:val="26"/>
+        </w:rPr>
+        <w:t>barchart</w:t>
+      </w:r>
+      <w:proofErr w:type="spellEnd"/>
+      <w:r>
+        <w:rPr>
+          <w:b/>
+          <w:sz w:val="26"/>
+          <w:szCs w:val="26"/>
+        </w:rPr>
+        <w:t xml:space="preserve"> of 2010 GDP by state.</w:t>
+      </w:r>
+    </w:p>
+    <w:p>
+      <w:pPr>
+        <w:pStyle w:val="ListParagraph"/>
+        <w:numPr>
+          <w:ilvl w:val="2"/>
+          <w:numId w:val="9"/>
+        </w:numPr>
+        <w:rPr>
+          <w:sz w:val="26"/>
+          <w:szCs w:val="26"/>
+        </w:rPr>
+      </w:pPr>
+      <w:r>
+        <w:rPr>
+          <w:sz w:val="26"/>
+          <w:szCs w:val="26"/>
+        </w:rPr>
+        <w:t>Order the bars to make the chart readable.</w:t>
+      </w:r>
+    </w:p>
+    <w:p>
+      <w:pPr>
+        <w:pStyle w:val="ListParagraph"/>
+        <w:numPr>
+          <w:ilvl w:val="1"/>
+          <w:numId w:val="9"/>
+        </w:numPr>
+        <w:rPr>
+          <w:sz w:val="26"/>
+          <w:szCs w:val="26"/>
+        </w:rPr>
+      </w:pPr>
+      <w:r>
+        <w:rPr>
+          <w:b/>
+          <w:sz w:val="26"/>
+          <w:szCs w:val="26"/>
+        </w:rPr>
+        <w:t xml:space="preserve">Create a choropleth map of 2010 GDP by state. </w:t>
+      </w:r>
+    </w:p>
+    <w:p>
+      <w:pPr>
+        <w:pStyle w:val="ListParagraph"/>
+        <w:numPr>
+          <w:ilvl w:val="2"/>
+          <w:numId w:val="9"/>
+        </w:numPr>
+        <w:rPr>
+          <w:sz w:val="26"/>
+          <w:szCs w:val="26"/>
+        </w:rPr>
+      </w:pPr>
+      <w:r>
+        <w:rPr>
+          <w:sz w:val="26"/>
+          <w:szCs w:val="26"/>
+        </w:rPr>
+        <w:t>Create three quick filters:</w:t>
+      </w:r>
+    </w:p>
+    <w:p>
+      <w:pPr>
+        <w:pStyle w:val="ListParagraph"/>
+        <w:numPr>
+          <w:ilvl w:val="3"/>
+          <w:numId w:val="9"/>
+        </w:numPr>
+        <w:rPr>
+          <w:sz w:val="26"/>
+          <w:szCs w:val="26"/>
+        </w:rPr>
+      </w:pPr>
+      <w:r>
+        <w:rPr>
+          <w:sz w:val="26"/>
+          <w:szCs w:val="26"/>
+        </w:rPr>
+        <w:t>A multiple values list for geographical region.</w:t>
+      </w:r>
+    </w:p>
+    <w:p>
+      <w:pPr>
+        <w:pStyle w:val="ListParagraph"/>
+        <w:numPr>
+          <w:ilvl w:val="3"/>
+          <w:numId w:val="9"/>
+        </w:numPr>
+        <w:rPr>
+          <w:sz w:val="26"/>
+          <w:szCs w:val="26"/>
+        </w:rPr>
+      </w:pPr>
+      <w:r>
+        <w:rPr>
+          <w:sz w:val="26"/>
+          <w:szCs w:val="26"/>
+        </w:rPr>
+        <w:t>A slider for 2010 population.</w:t>
+      </w:r>
+    </w:p>
+    <w:p>
+      <w:pPr>
+        <w:pStyle w:val="ListParagraph"/>
+        <w:numPr>
+          <w:ilvl w:val="3"/>
+          <w:numId w:val="9"/>
+        </w:numPr>
+        <w:rPr>
+          <w:sz w:val="26"/>
+          <w:szCs w:val="26"/>
+        </w:rPr>
+      </w:pPr>
+      <w:r>
+        <w:rPr>
+          <w:sz w:val="26"/>
+          <w:szCs w:val="26"/>
+        </w:rPr>
+        <w:t>A slider for 2010 human development index.</w:t>
+      </w:r>
+    </w:p>
+    <w:p>
+      <w:pPr>
+        <w:pStyle w:val="ListParagraph"/>
+        <w:ind w:left="7920" w:firstLine="720"/>
+        <w:rPr>
+          <w:sz w:val="26"/>
+          <w:szCs w:val="26"/>
+        </w:rPr>
+      </w:pPr>
+      <w:r>
+        <w:rPr>
+          <w:sz w:val="26"/>
+          <w:szCs w:val="26"/>
+        </w:rPr>
+        <w:t>(4 pts.)</w:t>
+      </w:r>
+    </w:p>
+    <w:p>
+      <w:pPr>
+        <w:pStyle w:val="ListParagraph"/>
+        <w:numPr>
+          <w:ilvl w:val="0"/>
+          <w:numId w:val="9"/>
+        </w:numPr>
+        <w:rPr>
+          <w:sz w:val="26"/>
+          <w:szCs w:val="26"/>
+        </w:rPr>
+      </w:pPr>
+      <w:r>
+        <w:rPr>
+          <w:sz w:val="26"/>
+          <w:szCs w:val="26"/>
+        </w:rPr>
+        <w:t xml:space="preserve">Place the three above graphs (scatterplot, </w:t>
+      </w:r>
+      <w:proofErr w:type="spellStart"/>
+      <w:r>
+        <w:rPr>
+          <w:sz w:val="26"/>
+          <w:szCs w:val="26"/>
+        </w:rPr>
+        <w:t>barchart</w:t>
+      </w:r>
+      <w:proofErr w:type="spellEnd"/>
+      <w:r>
+        <w:rPr>
+          <w:sz w:val="26"/>
+          <w:szCs w:val="26"/>
+        </w:rPr>
+        <w:t>, and choropleth map) in a new dashboard called ‘Exercise 1’.</w:t>
+      </w:r>
+    </w:p>
+    <w:p>
+      <w:pPr>
+        <w:pStyle w:val="ListParagraph"/>
+        <w:numPr>
+          <w:ilvl w:val="1"/>
+          <w:numId w:val="9"/>
+        </w:numPr>
+        <w:rPr>
+          <w:sz w:val="26"/>
+          <w:szCs w:val="26"/>
+        </w:rPr>
+      </w:pPr>
+      <w:r>
+        <w:rPr>
+          <w:sz w:val="26"/>
+          <w:szCs w:val="26"/>
+        </w:rPr>
+        <w:t xml:space="preserve">Set up the dashboard so that the quick filters applied on the map will change the states shown on the </w:t>
+      </w:r>
+      <w:proofErr w:type="spellStart"/>
+      <w:r>
+        <w:rPr>
+          <w:sz w:val="26"/>
+          <w:szCs w:val="26"/>
+        </w:rPr>
+        <w:t>barchart</w:t>
+      </w:r>
+      <w:proofErr w:type="spellEnd"/>
+      <w:r>
+        <w:rPr>
+          <w:sz w:val="26"/>
+          <w:szCs w:val="26"/>
+        </w:rPr>
+        <w:t xml:space="preserve"> but will NOT change the scatterplot.</w:t>
+      </w:r>
+    </w:p>
+    <w:p>
+      <w:pPr>
+        <w:pStyle w:val="ListParagraph"/>
+        <w:ind w:left="7920" w:firstLine="720"/>
+        <w:rPr>
+          <w:sz w:val="26"/>
+          <w:szCs w:val="26"/>
+        </w:rPr>
+      </w:pPr>
+      <w:r>
+        <w:rPr>
+          <w:sz w:val="26"/>
+          <w:szCs w:val="26"/>
+        </w:rPr>
+        <w:t xml:space="preserve"> </w:t>
+      </w:r>
+      <w:r>
+        <w:rPr>
+          <w:sz w:val="26"/>
+          <w:szCs w:val="26"/>
+        </w:rPr>
+        <w:t>(</w:t>
+      </w:r>
+      <w:r>
+        <w:rPr>
+          <w:sz w:val="26"/>
+          <w:szCs w:val="26"/>
+        </w:rPr>
+        <w:t>1</w:t>
+      </w:r>
+      <w:r>
+        <w:rPr>
+          <w:sz w:val="26"/>
+          <w:szCs w:val="26"/>
+        </w:rPr>
+        <w:t xml:space="preserve"> pts.)</w:t>
+      </w:r>
+    </w:p>
+    <w:p>
+      <w:pPr>
+        <w:pStyle w:val="ListParagraph"/>
+        <w:ind w:left="1440"/>
+        <w:rPr>
+          <w:sz w:val="26"/>
+          <w:szCs w:val="26"/>
+        </w:rPr>
+      </w:pPr>
+    </w:p>
+    <w:p>
+      <w:pPr>
+        <w:pStyle w:val="ListParagraph"/>
+        <w:numPr>
+          <w:ilvl w:val="0"/>
+          <w:numId w:val="9"/>
+        </w:numPr>
+        <w:rPr>
+          <w:sz w:val="26"/>
+          <w:szCs w:val="26"/>
+        </w:rPr>
+      </w:pPr>
+      <w:r>
+        <w:rPr>
+          <w:sz w:val="26"/>
+          <w:szCs w:val="26"/>
+        </w:rPr>
+        <w:t>Develop a five-point story about the US states using story points.</w:t>
+      </w:r>
+      <w:r>
+        <w:rPr>
+          <w:sz w:val="26"/>
+          <w:szCs w:val="26"/>
+        </w:rPr>
+        <w:t xml:space="preserve"> This story should explore the relationship between variables, or look at individual variables in greater depth.</w:t>
+      </w:r>
+    </w:p>
+    <w:p>
+      <w:pPr>
+        <w:pStyle w:val="ListParagraph"/>
+        <w:numPr>
+          <w:ilvl w:val="1"/>
+          <w:numId w:val="9"/>
+        </w:numPr>
+        <w:rPr>
+          <w:sz w:val="26"/>
+          <w:szCs w:val="26"/>
+        </w:rPr>
+      </w:pPr>
+      <w:r>
+        <w:rPr>
+          <w:sz w:val="26"/>
+          <w:szCs w:val="26"/>
+        </w:rPr>
+        <w:t xml:space="preserve">You may use any </w:t>
+      </w:r>
+      <w:r>
+        <w:rPr>
+          <w:sz w:val="26"/>
+          <w:szCs w:val="26"/>
+        </w:rPr>
+        <w:t>visualizations</w:t>
+      </w:r>
+      <w:r>
+        <w:rPr>
+          <w:sz w:val="26"/>
+          <w:szCs w:val="26"/>
+        </w:rPr>
+        <w:t xml:space="preserve"> created for previous labs, or create new ones.</w:t>
+      </w:r>
+    </w:p>
+    <w:p>
+      <w:pPr>
+        <w:pStyle w:val="ListParagraph"/>
+        <w:numPr>
+          <w:ilvl w:val="1"/>
+          <w:numId w:val="9"/>
+        </w:numPr>
+        <w:rPr>
+          <w:sz w:val="26"/>
+          <w:szCs w:val="26"/>
+        </w:rPr>
+      </w:pPr>
+      <w:r>
+        <w:rPr>
+          <w:sz w:val="26"/>
+          <w:szCs w:val="26"/>
+        </w:rPr>
+        <w:t>Incorporate least 3 different plots (some of your story points may use the same plots with different quick filter settings).</w:t>
+      </w:r>
+    </w:p>
+    <w:p>
+      <w:pPr>
+        <w:pStyle w:val="ListParagraph"/>
+        <w:numPr>
+          <w:ilvl w:val="1"/>
+          <w:numId w:val="9"/>
+        </w:numPr>
+        <w:rPr>
+          <w:sz w:val="26"/>
+          <w:szCs w:val="26"/>
+        </w:rPr>
+      </w:pPr>
+      <w:r>
+        <w:rPr>
+          <w:sz w:val="26"/>
+          <w:szCs w:val="26"/>
+        </w:rPr>
+        <w:t>Remember the principles of a statistical narrative as discussed in class (simple, seamless, informative, true, contextual, etc...)</w:t>
+      </w:r>
+    </w:p>
+    <w:p>
+      <w:pPr>
+        <w:pStyle w:val="ListParagraph"/>
+        <w:numPr>
+          <w:ilvl w:val="1"/>
+          <w:numId w:val="9"/>
+        </w:numPr>
+        <w:rPr>
+          <w:sz w:val="30"/>
+          <w:szCs w:val="30"/>
+        </w:rPr>
+      </w:pPr>
+      <w:r>
+        <w:rPr>
+          <w:b/>
+          <w:sz w:val="30"/>
+          <w:szCs w:val="30"/>
+        </w:rPr>
+        <w:t>Save this story in a safe place as yo</w:t>
+      </w:r>
+      <w:r>
+        <w:rPr>
+          <w:b/>
+          <w:sz w:val="30"/>
+          <w:szCs w:val="30"/>
+        </w:rPr>
+        <w:t>u will reuse it in the next lab!</w:t>
+      </w:r>
+    </w:p>
+    <w:p>
+      <w:pPr>
+        <w:pStyle w:val="ListParagraph"/>
+        <w:ind w:left="1440"/>
+        <w:rPr>
+          <w:sz w:val="26"/>
+          <w:szCs w:val="26"/>
+        </w:rPr>
+      </w:pPr>
+    </w:p>
+    <w:p>
+      <w:pPr>
+        <w:pStyle w:val="ListParagraph"/>
+        <w:ind w:left="7920" w:firstLine="720"/>
+        <w:rPr>
+          <w:sz w:val="26"/>
+          <w:szCs w:val="26"/>
+        </w:rPr>
+      </w:pPr>
+      <w:r>
+        <w:rPr>
+          <w:sz w:val="26"/>
+          <w:szCs w:val="26"/>
+        </w:rPr>
+        <w:t>(5</w:t>
+      </w:r>
+      <w:r>
+        <w:rPr>
+          <w:sz w:val="26"/>
+          <w:szCs w:val="26"/>
+        </w:rPr>
+        <w:t xml:space="preserve"> pts.)</w:t>
+      </w:r>
+    </w:p>
+    <w:p>
+      <w:pPr>
+        <w:pStyle w:val="ListParagraph"/>
+        <w:numPr>
+          <w:ilvl w:val="0"/>
+          <w:numId w:val="9"/>
+        </w:numPr>
+        <w:rPr>
+          <w:b/>
+          <w:sz w:val="26"/>
+          <w:szCs w:val="26"/>
+        </w:rPr>
+      </w:pPr>
+      <w:r>
+        <w:rPr>
+          <w:b/>
+          <w:sz w:val="26"/>
+          <w:szCs w:val="26"/>
+        </w:rPr>
+        <w:t>Save the dashboard and</w:t>
+      </w:r>
+      <w:r>
+        <w:rPr>
+          <w:b/>
+          <w:sz w:val="26"/>
+          <w:szCs w:val="26"/>
+        </w:rPr>
+        <w:t xml:space="preserve"> five-point story as a Tableau Packaged W</w:t>
+      </w:r>
+      <w:r>
+        <w:rPr>
+          <w:b/>
+          <w:sz w:val="26"/>
+          <w:szCs w:val="26"/>
+        </w:rPr>
+        <w:t xml:space="preserve">orkbook file </w:t>
+      </w:r>
+      <w:proofErr w:type="gramStart"/>
+      <w:r>
+        <w:rPr>
+          <w:b/>
+          <w:sz w:val="26"/>
+          <w:szCs w:val="26"/>
+        </w:rPr>
+        <w:t>(.</w:t>
+      </w:r>
+      <w:proofErr w:type="spellStart"/>
+      <w:r>
+        <w:rPr>
+          <w:b/>
+          <w:sz w:val="26"/>
+          <w:szCs w:val="26"/>
+        </w:rPr>
+        <w:t>twbx</w:t>
+      </w:r>
+      <w:proofErr w:type="spellEnd"/>
+      <w:proofErr w:type="gramEnd"/>
+      <w:r>
+        <w:rPr>
+          <w:b/>
+          <w:sz w:val="26"/>
+          <w:szCs w:val="26"/>
+        </w:rPr>
+        <w:t>) and submit it on canvas</w:t>
+      </w:r>
+      <w:r>
+        <w:rPr>
+          <w:b/>
+          <w:sz w:val="26"/>
+          <w:szCs w:val="26"/>
+        </w:rPr>
+        <w:t>.  Do not include the charts from the practice portion of the lab in your submission.</w:t>
+      </w:r>
       <w:bookmarkStart w:id="0" w:name="_GoBack"/>
       <w:bookmarkEnd w:id="0"/>
-      <w:r>
-        <w:rPr>
-          <w:b/>
-          <w:sz w:val="24"/>
-        </w:rPr>
-        <w:t>, 201</w:t>
-      </w:r>
-      <w:r>
-        <w:rPr>
-          <w:b/>
-          <w:sz w:val="24"/>
-        </w:rPr>
-        <w:t>8</w:t>
-      </w:r>
-      <w:r>
-        <w:rPr>
-          <w:b/>
-          <w:sz w:val="24"/>
-        </w:rPr>
-        <w:t>,</w:t>
-      </w:r>
-      <w:r>
-        <w:rPr>
-          <w:b/>
-          <w:sz w:val="24"/>
-        </w:rPr>
-        <w:t xml:space="preserve"> 6:00 pm. Value: 10 points</w:t>
-      </w:r>
-    </w:p>
-    <w:p>
-      <w:pPr>
-        <w:pStyle w:val="ListParagraph"/>
-        <w:numPr>
-          <w:ilvl w:val="0"/>
-          <w:numId w:val="9"/>
-        </w:numPr>
-        <w:rPr>
-          <w:sz w:val="26"/>
-          <w:szCs w:val="26"/>
-        </w:rPr>
-      </w:pPr>
-      <w:r>
-        <w:rPr>
-          <w:sz w:val="26"/>
-          <w:szCs w:val="26"/>
-        </w:rPr>
-        <w:t>Connect to the US state dataset in Tableau.</w:t>
-      </w:r>
-    </w:p>
-    <w:p>
-      <w:pPr>
-        <w:pStyle w:val="ListParagraph"/>
-        <w:rPr>
-          <w:sz w:val="26"/>
-          <w:szCs w:val="26"/>
-        </w:rPr>
-      </w:pPr>
-    </w:p>
-    <w:p>
-      <w:pPr>
-        <w:pStyle w:val="ListParagraph"/>
-        <w:numPr>
-          <w:ilvl w:val="0"/>
-          <w:numId w:val="9"/>
-        </w:numPr>
-        <w:rPr>
-          <w:sz w:val="26"/>
-          <w:szCs w:val="26"/>
-        </w:rPr>
-      </w:pPr>
-      <w:r>
-        <w:rPr>
-          <w:sz w:val="26"/>
-          <w:szCs w:val="26"/>
-        </w:rPr>
-        <w:t>Create the following three graphs:</w:t>
-      </w:r>
-    </w:p>
-    <w:p>
-      <w:pPr>
-        <w:pStyle w:val="ListParagraph"/>
-        <w:numPr>
-          <w:ilvl w:val="1"/>
-          <w:numId w:val="9"/>
-        </w:numPr>
-        <w:rPr>
-          <w:sz w:val="26"/>
-          <w:szCs w:val="26"/>
-        </w:rPr>
-      </w:pPr>
-      <w:r>
-        <w:rPr>
-          <w:b/>
-          <w:sz w:val="26"/>
-          <w:szCs w:val="26"/>
-        </w:rPr>
-        <w:t>Create a scatterplot of 2010 GDP vs Human Development Index.</w:t>
-      </w:r>
-    </w:p>
-    <w:p>
-      <w:pPr>
-        <w:pStyle w:val="ListParagraph"/>
-        <w:numPr>
-          <w:ilvl w:val="2"/>
-          <w:numId w:val="9"/>
-        </w:numPr>
-        <w:rPr>
-          <w:sz w:val="26"/>
-          <w:szCs w:val="26"/>
-        </w:rPr>
-      </w:pPr>
-      <w:r>
-        <w:rPr>
-          <w:sz w:val="26"/>
-          <w:szCs w:val="26"/>
-        </w:rPr>
-        <w:t>Color each mark by geographical region.</w:t>
-      </w:r>
-    </w:p>
-    <w:p>
-      <w:pPr>
-        <w:pStyle w:val="ListParagraph"/>
-        <w:numPr>
-          <w:ilvl w:val="2"/>
-          <w:numId w:val="9"/>
-        </w:numPr>
-        <w:rPr>
-          <w:sz w:val="26"/>
-          <w:szCs w:val="26"/>
-        </w:rPr>
-      </w:pPr>
-      <w:r>
-        <w:rPr>
-          <w:sz w:val="26"/>
-          <w:szCs w:val="26"/>
-        </w:rPr>
-        <w:t>Add reference lines for the median values of each variable.</w:t>
-      </w:r>
-    </w:p>
-    <w:p>
-      <w:pPr>
-        <w:pStyle w:val="ListParagraph"/>
-        <w:numPr>
-          <w:ilvl w:val="1"/>
-          <w:numId w:val="9"/>
-        </w:numPr>
-        <w:rPr>
-          <w:sz w:val="26"/>
-          <w:szCs w:val="26"/>
-        </w:rPr>
-      </w:pPr>
-      <w:r>
-        <w:rPr>
-          <w:b/>
-          <w:sz w:val="26"/>
-          <w:szCs w:val="26"/>
-        </w:rPr>
-        <w:t xml:space="preserve">Create a </w:t>
-      </w:r>
-      <w:proofErr w:type="spellStart"/>
-      <w:r>
-        <w:rPr>
-          <w:b/>
-          <w:sz w:val="26"/>
-          <w:szCs w:val="26"/>
-        </w:rPr>
-        <w:t>barchart</w:t>
-      </w:r>
-      <w:proofErr w:type="spellEnd"/>
-      <w:r>
-        <w:rPr>
-          <w:b/>
-          <w:sz w:val="26"/>
-          <w:szCs w:val="26"/>
-        </w:rPr>
-        <w:t xml:space="preserve"> of 2010 GDP by state.</w:t>
-      </w:r>
-    </w:p>
-    <w:p>
-      <w:pPr>
-        <w:pStyle w:val="ListParagraph"/>
-        <w:numPr>
-          <w:ilvl w:val="2"/>
-          <w:numId w:val="9"/>
-        </w:numPr>
-        <w:rPr>
-          <w:sz w:val="26"/>
-          <w:szCs w:val="26"/>
-        </w:rPr>
-      </w:pPr>
-      <w:r>
-        <w:rPr>
-          <w:sz w:val="26"/>
-          <w:szCs w:val="26"/>
-        </w:rPr>
-        <w:t>Order the bars to make the chart readable.</w:t>
-      </w:r>
-    </w:p>
-    <w:p>
-      <w:pPr>
-        <w:pStyle w:val="ListParagraph"/>
-        <w:numPr>
-          <w:ilvl w:val="1"/>
-          <w:numId w:val="9"/>
-        </w:numPr>
-        <w:rPr>
-          <w:sz w:val="26"/>
-          <w:szCs w:val="26"/>
-        </w:rPr>
-      </w:pPr>
-      <w:r>
-        <w:rPr>
-          <w:b/>
-          <w:sz w:val="26"/>
-          <w:szCs w:val="26"/>
-        </w:rPr>
-        <w:t xml:space="preserve">Create a choropleth map of 2010 GDP by state. </w:t>
-      </w:r>
-    </w:p>
-    <w:p>
-      <w:pPr>
-        <w:pStyle w:val="ListParagraph"/>
-        <w:numPr>
-          <w:ilvl w:val="2"/>
-          <w:numId w:val="9"/>
-        </w:numPr>
-        <w:rPr>
-          <w:sz w:val="26"/>
-          <w:szCs w:val="26"/>
-        </w:rPr>
-      </w:pPr>
-      <w:r>
-        <w:rPr>
-          <w:sz w:val="26"/>
-          <w:szCs w:val="26"/>
-        </w:rPr>
-        <w:t>Create three quick filters:</w:t>
-      </w:r>
-    </w:p>
-    <w:p>
-      <w:pPr>
-        <w:pStyle w:val="ListParagraph"/>
-        <w:numPr>
-          <w:ilvl w:val="3"/>
-          <w:numId w:val="9"/>
-        </w:numPr>
-        <w:rPr>
-          <w:sz w:val="26"/>
-          <w:szCs w:val="26"/>
-        </w:rPr>
-      </w:pPr>
-      <w:r>
-        <w:rPr>
-          <w:sz w:val="26"/>
-          <w:szCs w:val="26"/>
-        </w:rPr>
-        <w:t>A multiple values list for geographical region.</w:t>
-      </w:r>
-    </w:p>
-    <w:p>
-      <w:pPr>
-        <w:pStyle w:val="ListParagraph"/>
-        <w:numPr>
-          <w:ilvl w:val="3"/>
-          <w:numId w:val="9"/>
-        </w:numPr>
-        <w:rPr>
-          <w:sz w:val="26"/>
-          <w:szCs w:val="26"/>
-        </w:rPr>
-      </w:pPr>
-      <w:r>
-        <w:rPr>
-          <w:sz w:val="26"/>
-          <w:szCs w:val="26"/>
-        </w:rPr>
-        <w:t>A slider for 2010 population.</w:t>
-      </w:r>
-    </w:p>
-    <w:p>
-      <w:pPr>
-        <w:pStyle w:val="ListParagraph"/>
-        <w:numPr>
-          <w:ilvl w:val="3"/>
-          <w:numId w:val="9"/>
-        </w:numPr>
-        <w:rPr>
-          <w:sz w:val="26"/>
-          <w:szCs w:val="26"/>
-        </w:rPr>
-      </w:pPr>
-      <w:r>
-        <w:rPr>
-          <w:sz w:val="26"/>
-          <w:szCs w:val="26"/>
-        </w:rPr>
-        <w:t>A slider for 2010 human development index.</w:t>
-      </w:r>
-    </w:p>
-    <w:p>
-      <w:pPr>
-        <w:pStyle w:val="ListParagraph"/>
-        <w:ind w:left="7920" w:firstLine="720"/>
-        <w:rPr>
-          <w:sz w:val="26"/>
-          <w:szCs w:val="26"/>
-        </w:rPr>
-      </w:pPr>
-      <w:r>
-        <w:rPr>
-          <w:sz w:val="26"/>
-          <w:szCs w:val="26"/>
-        </w:rPr>
-        <w:t>(4 pts.)</w:t>
-      </w:r>
-    </w:p>
-    <w:p>
-      <w:pPr>
-        <w:pStyle w:val="ListParagraph"/>
-        <w:numPr>
-          <w:ilvl w:val="0"/>
-          <w:numId w:val="9"/>
-        </w:numPr>
-        <w:rPr>
-          <w:sz w:val="26"/>
-          <w:szCs w:val="26"/>
-        </w:rPr>
-      </w:pPr>
-      <w:r>
-        <w:rPr>
-          <w:sz w:val="26"/>
-          <w:szCs w:val="26"/>
-        </w:rPr>
-        <w:t xml:space="preserve">Place the three above graphs (scatterplot, </w:t>
-      </w:r>
-      <w:proofErr w:type="spellStart"/>
-      <w:r>
-        <w:rPr>
-          <w:sz w:val="26"/>
-          <w:szCs w:val="26"/>
-        </w:rPr>
-        <w:t>barchart</w:t>
-      </w:r>
-      <w:proofErr w:type="spellEnd"/>
-      <w:r>
-        <w:rPr>
-          <w:sz w:val="26"/>
-          <w:szCs w:val="26"/>
-        </w:rPr>
-        <w:t>, and choropleth map) in a new dashboard called ‘Exercise 1’.</w:t>
-      </w:r>
-    </w:p>
-    <w:p>
-      <w:pPr>
-        <w:pStyle w:val="ListParagraph"/>
-        <w:numPr>
-          <w:ilvl w:val="1"/>
-          <w:numId w:val="9"/>
-        </w:numPr>
-        <w:rPr>
-          <w:sz w:val="26"/>
-          <w:szCs w:val="26"/>
-        </w:rPr>
-      </w:pPr>
-      <w:r>
-        <w:rPr>
-          <w:sz w:val="26"/>
-          <w:szCs w:val="26"/>
-        </w:rPr>
-        <w:t xml:space="preserve">Set up the dashboard so that the quick filters applied on the map will change the states shown on the </w:t>
-      </w:r>
-      <w:proofErr w:type="spellStart"/>
-      <w:r>
-        <w:rPr>
-          <w:sz w:val="26"/>
-          <w:szCs w:val="26"/>
-        </w:rPr>
-        <w:t>barchart</w:t>
-      </w:r>
-      <w:proofErr w:type="spellEnd"/>
-      <w:r>
-        <w:rPr>
-          <w:sz w:val="26"/>
-          <w:szCs w:val="26"/>
-        </w:rPr>
-        <w:t xml:space="preserve"> but will NOT change the scatterplot.</w:t>
-      </w:r>
-    </w:p>
-    <w:p>
-      <w:pPr>
-        <w:pStyle w:val="ListParagraph"/>
-        <w:ind w:left="7920" w:firstLine="720"/>
-        <w:rPr>
-          <w:sz w:val="26"/>
-          <w:szCs w:val="26"/>
-        </w:rPr>
-      </w:pPr>
-      <w:r>
-        <w:rPr>
-          <w:sz w:val="26"/>
-          <w:szCs w:val="26"/>
-        </w:rPr>
-        <w:t xml:space="preserve"> </w:t>
-      </w:r>
-      <w:r>
-        <w:rPr>
-          <w:sz w:val="26"/>
-          <w:szCs w:val="26"/>
-        </w:rPr>
-        <w:t>(</w:t>
-      </w:r>
-      <w:r>
-        <w:rPr>
-          <w:sz w:val="26"/>
-          <w:szCs w:val="26"/>
-        </w:rPr>
-        <w:t>1</w:t>
-      </w:r>
-      <w:r>
-        <w:rPr>
-          <w:sz w:val="26"/>
-          <w:szCs w:val="26"/>
-        </w:rPr>
-        <w:t xml:space="preserve"> pts.)</w:t>
-      </w:r>
-    </w:p>
-    <w:p>
-      <w:pPr>
-        <w:pStyle w:val="ListParagraph"/>
-        <w:ind w:left="1440"/>
-        <w:rPr>
-          <w:sz w:val="26"/>
-          <w:szCs w:val="26"/>
-        </w:rPr>
-      </w:pPr>
-    </w:p>
-    <w:p>
-      <w:pPr>
-        <w:pStyle w:val="ListParagraph"/>
-        <w:numPr>
-          <w:ilvl w:val="0"/>
-          <w:numId w:val="9"/>
-        </w:numPr>
-        <w:rPr>
-          <w:sz w:val="26"/>
-          <w:szCs w:val="26"/>
-        </w:rPr>
-      </w:pPr>
-      <w:r>
-        <w:rPr>
-          <w:sz w:val="26"/>
-          <w:szCs w:val="26"/>
-        </w:rPr>
-        <w:t>Develop a five-point story about the US states using story points.</w:t>
-      </w:r>
-      <w:r>
-        <w:rPr>
-          <w:sz w:val="26"/>
-          <w:szCs w:val="26"/>
-        </w:rPr>
-        <w:t xml:space="preserve"> This story should explore the relationship between variables, or look at individual variables in greater depth.</w:t>
-      </w:r>
-    </w:p>
-    <w:p>
-      <w:pPr>
-        <w:pStyle w:val="ListParagraph"/>
-        <w:numPr>
-          <w:ilvl w:val="1"/>
-          <w:numId w:val="9"/>
-        </w:numPr>
-        <w:rPr>
-          <w:sz w:val="26"/>
-          <w:szCs w:val="26"/>
-        </w:rPr>
-      </w:pPr>
-      <w:r>
-        <w:rPr>
-          <w:sz w:val="26"/>
-          <w:szCs w:val="26"/>
-        </w:rPr>
-        <w:t xml:space="preserve">You may use any </w:t>
-      </w:r>
-      <w:r>
-        <w:rPr>
-          <w:sz w:val="26"/>
-          <w:szCs w:val="26"/>
-        </w:rPr>
-        <w:t>visualizations</w:t>
-      </w:r>
-      <w:r>
-        <w:rPr>
-          <w:sz w:val="26"/>
-          <w:szCs w:val="26"/>
-        </w:rPr>
-        <w:t xml:space="preserve"> created for previous labs, or create new ones.</w:t>
-      </w:r>
-    </w:p>
-    <w:p>
-      <w:pPr>
-        <w:pStyle w:val="ListParagraph"/>
-        <w:numPr>
-          <w:ilvl w:val="1"/>
-          <w:numId w:val="9"/>
-        </w:numPr>
-        <w:rPr>
-          <w:sz w:val="26"/>
-          <w:szCs w:val="26"/>
-        </w:rPr>
-      </w:pPr>
-      <w:r>
-        <w:rPr>
-          <w:sz w:val="26"/>
-          <w:szCs w:val="26"/>
-        </w:rPr>
-        <w:t>Incorporate least 3 different plots (some of your story points may use the same plots with different quick filter settings).</w:t>
-      </w:r>
-    </w:p>
-    <w:p>
-      <w:pPr>
-        <w:pStyle w:val="ListParagraph"/>
-        <w:numPr>
-          <w:ilvl w:val="1"/>
-          <w:numId w:val="9"/>
-        </w:numPr>
-        <w:rPr>
-          <w:sz w:val="26"/>
-          <w:szCs w:val="26"/>
-        </w:rPr>
-      </w:pPr>
-      <w:r>
-        <w:rPr>
-          <w:sz w:val="26"/>
-          <w:szCs w:val="26"/>
-        </w:rPr>
-        <w:t>Remember the principles of a statistical narrative as discussed in class (simple, seamless, informative, true, contextual, etc...)</w:t>
-      </w:r>
-    </w:p>
-    <w:p>
-      <w:pPr>
-        <w:pStyle w:val="ListParagraph"/>
-        <w:numPr>
-          <w:ilvl w:val="1"/>
-          <w:numId w:val="9"/>
-        </w:numPr>
-        <w:rPr>
-          <w:sz w:val="30"/>
-          <w:szCs w:val="30"/>
-        </w:rPr>
-      </w:pPr>
-      <w:r>
-        <w:rPr>
-          <w:b/>
-          <w:sz w:val="30"/>
-          <w:szCs w:val="30"/>
-        </w:rPr>
-        <w:t>Save this story in a safe place as yo</w:t>
-      </w:r>
-      <w:r>
-        <w:rPr>
-          <w:b/>
-          <w:sz w:val="30"/>
-          <w:szCs w:val="30"/>
-        </w:rPr>
-        <w:t>u will reuse it in the next lab!</w:t>
-      </w:r>
-    </w:p>
-    <w:p>
-      <w:pPr>
-        <w:pStyle w:val="ListParagraph"/>
-        <w:ind w:left="1440"/>
-        <w:rPr>
-          <w:sz w:val="26"/>
-          <w:szCs w:val="26"/>
-        </w:rPr>
-      </w:pPr>
-    </w:p>
-    <w:p>
-      <w:pPr>
-        <w:pStyle w:val="ListParagraph"/>
-        <w:ind w:left="7920" w:firstLine="720"/>
-        <w:rPr>
-          <w:sz w:val="26"/>
-          <w:szCs w:val="26"/>
-        </w:rPr>
-      </w:pPr>
-      <w:r>
-        <w:rPr>
-          <w:sz w:val="26"/>
-          <w:szCs w:val="26"/>
-        </w:rPr>
-        <w:t>(5</w:t>
-      </w:r>
-      <w:r>
-        <w:rPr>
-          <w:sz w:val="26"/>
-          <w:szCs w:val="26"/>
-        </w:rPr>
-        <w:t xml:space="preserve"> pts.)</w:t>
-      </w:r>
     </w:p>
     <w:p>
       <w:pPr>
@@ -2611,6 +2685,7 @@
     <w:lsdException w:name="HTML Sample" w:semiHidden="1" w:unhideWhenUsed="1"/>
     <w:lsdException w:name="HTML Typewriter" w:semiHidden="1" w:unhideWhenUsed="1"/>
     <w:lsdException w:name="HTML Variable" w:semiHidden="1" w:unhideWhenUsed="1"/>
+    <w:lsdException w:name="Normal Table" w:semiHidden="1" w:unhideWhenUsed="1"/>
     <w:lsdException w:name="annotation subject" w:semiHidden="1" w:unhideWhenUsed="1"/>
     <w:lsdException w:name="No List" w:semiHidden="1" w:unhideWhenUsed="1"/>
     <w:lsdException w:name="Outline List 1" w:semiHidden="1" w:unhideWhenUsed="1"/>
@@ -2654,8 +2729,10 @@
     <w:lsdException w:name="Table Elegant" w:semiHidden="1" w:unhideWhenUsed="1"/>
     <w:lsdException w:name="Table Professional" w:semiHidden="1" w:unhideWhenUsed="1"/>
     <w:lsdException w:name="Table Subtle 1" w:semiHidden="1" w:unhideWhenUsed="1"/>
+    <w:lsdException w:name="Table Subtle 2" w:semiHidden="1" w:unhideWhenUsed="1"/>
     <w:lsdException w:name="Table Web 1" w:semiHidden="1" w:unhideWhenUsed="1"/>
     <w:lsdException w:name="Table Web 2" w:semiHidden="1" w:unhideWhenUsed="1"/>
+    <w:lsdException w:name="Table Web 3" w:semiHidden="1" w:unhideWhenUsed="1"/>
     <w:lsdException w:name="Balloon Text" w:semiHidden="1" w:unhideWhenUsed="1"/>
     <w:lsdException w:name="Table Grid" w:uiPriority="59"/>
     <w:lsdException w:name="Table Theme" w:semiHidden="1" w:unhideWhenUsed="1"/>
